--- a/group_32.docx
+++ b/group_32.docx
@@ -772,7 +772,7 @@
     <w:p>
       <w:pPr>
         <w:rPr>
-          <w:rFonts w:ascii="David" w:hAnsi="David" w:cs="David" w:hint="cs"/>
+          <w:rFonts w:ascii="David" w:hAnsi="David" w:cs="David"/>
           <w:rtl/>
         </w:rPr>
       </w:pPr>
@@ -919,7 +919,7 @@
       <w:pPr>
         <w:bidi w:val="0"/>
         <w:rPr>
-          <w:rFonts w:ascii="David" w:hAnsi="David" w:cs="David" w:hint="cs"/>
+          <w:rFonts w:ascii="David" w:hAnsi="David" w:cs="David"/>
           <w:rtl/>
         </w:rPr>
       </w:pPr>
